--- a/WebProject/Job.docx
+++ b/WebProject/Job.docx
@@ -4,16 +4,39 @@
   <w:body>
     <w:p>
       <w:pPr>
-        <w:jc w:val="center"/>
+        <w:pStyle w:val="1"/>
+        <w:spacing w:before="0"/>
         <w:rPr>
           <w:b/>
-          <w:sz w:val="24"/>
+          <w:sz w:val="48"/>
+          <w:szCs w:val="48"/>
         </w:rPr>
       </w:pPr>
+      <w:bookmarkStart w:id="0" w:name="_36brjllr3zgk" w:colFirst="0" w:colLast="0"/>
+      <w:bookmarkEnd w:id="0"/>
+      <w:proofErr w:type="spellStart"/>
       <w:r>
         <w:rPr>
           <w:b/>
-          <w:sz w:val="24"/>
+          <w:sz w:val="48"/>
+          <w:szCs w:val="48"/>
+        </w:rPr>
+        <w:t>Job</w:t>
+      </w:r>
+      <w:proofErr w:type="spellEnd"/>
+      <w:r>
+        <w:rPr>
+          <w:b/>
+          <w:sz w:val="48"/>
+          <w:szCs w:val="48"/>
+        </w:rPr>
+        <w:t xml:space="preserve"> | </w:t>
+      </w:r>
+      <w:r>
+        <w:rPr>
+          <w:b/>
+          <w:sz w:val="48"/>
+          <w:szCs w:val="48"/>
         </w:rPr>
         <w:t>Сервис «</w:t>
       </w:r>
@@ -21,7 +44,8 @@
       <w:r>
         <w:rPr>
           <w:b/>
-          <w:sz w:val="24"/>
+          <w:sz w:val="48"/>
+          <w:szCs w:val="48"/>
         </w:rPr>
         <w:t>Книгообменник</w:t>
       </w:r>
@@ -29,88 +53,702 @@
       <w:r>
         <w:rPr>
           <w:b/>
-          <w:sz w:val="24"/>
+          <w:sz w:val="48"/>
+          <w:szCs w:val="48"/>
         </w:rPr>
         <w:t>»</w:t>
       </w:r>
     </w:p>
+    <w:tbl>
+      <w:tblPr>
+        <w:tblStyle w:val="a5"/>
+        <w:tblW w:w="10095" w:type="dxa"/>
+        <w:tblInd w:w="0" w:type="dxa"/>
+        <w:tblBorders>
+          <w:top w:val="single" w:sz="8" w:space="0" w:color="000000"/>
+          <w:left w:val="single" w:sz="8" w:space="0" w:color="000000"/>
+          <w:bottom w:val="single" w:sz="8" w:space="0" w:color="000000"/>
+          <w:right w:val="single" w:sz="8" w:space="0" w:color="000000"/>
+          <w:insideH w:val="single" w:sz="8" w:space="0" w:color="000000"/>
+          <w:insideV w:val="single" w:sz="8" w:space="0" w:color="000000"/>
+        </w:tblBorders>
+        <w:tblLayout w:type="fixed"/>
+        <w:tblLook w:val="0600"/>
+      </w:tblPr>
+      <w:tblGrid>
+        <w:gridCol w:w="2025"/>
+        <w:gridCol w:w="8070"/>
+      </w:tblGrid>
+      <w:tr>
+        <w:tc>
+          <w:tcPr>
+            <w:tcW w:w="2025" w:type="dxa"/>
+            <w:shd w:val="clear" w:color="auto" w:fill="auto"/>
+            <w:tcMar>
+              <w:top w:w="100" w:type="dxa"/>
+              <w:left w:w="100" w:type="dxa"/>
+              <w:bottom w:w="100" w:type="dxa"/>
+              <w:right w:w="100" w:type="dxa"/>
+            </w:tcMar>
+          </w:tcPr>
+          <w:p>
+            <w:pPr>
+              <w:pStyle w:val="normal"/>
+              <w:widowControl w:val="0"/>
+              <w:spacing w:line="240" w:lineRule="auto"/>
+            </w:pPr>
+            <w:r>
+              <w:t>Когда (описание ситуации),</w:t>
+            </w:r>
+          </w:p>
+        </w:tc>
+        <w:tc>
+          <w:tcPr>
+            <w:tcW w:w="8070" w:type="dxa"/>
+            <w:shd w:val="clear" w:color="auto" w:fill="auto"/>
+            <w:tcMar>
+              <w:top w:w="100" w:type="dxa"/>
+              <w:left w:w="100" w:type="dxa"/>
+              <w:bottom w:w="100" w:type="dxa"/>
+              <w:right w:w="100" w:type="dxa"/>
+            </w:tcMar>
+          </w:tcPr>
+          <w:p>
+            <w:pPr>
+              <w:pStyle w:val="normal"/>
+              <w:widowControl w:val="0"/>
+              <w:spacing w:line="240" w:lineRule="auto"/>
+              <w:contextualSpacing/>
+            </w:pPr>
+            <w:r>
+              <w:t>Мне нужна книга в бумажном варианте, при этом за неё не хочу платить</w:t>
+            </w:r>
+            <w:r>
+              <w:t>. Нужная книга есть в магазине, но нет</w:t>
+            </w:r>
+            <w:r>
+              <w:t xml:space="preserve"> в библиоте</w:t>
+            </w:r>
+            <w:r>
+              <w:t>ке.</w:t>
+            </w:r>
+          </w:p>
+        </w:tc>
+      </w:tr>
+      <w:tr>
+        <w:tc>
+          <w:tcPr>
+            <w:tcW w:w="2025" w:type="dxa"/>
+            <w:shd w:val="clear" w:color="auto" w:fill="auto"/>
+            <w:tcMar>
+              <w:top w:w="100" w:type="dxa"/>
+              <w:left w:w="100" w:type="dxa"/>
+              <w:bottom w:w="100" w:type="dxa"/>
+              <w:right w:w="100" w:type="dxa"/>
+            </w:tcMar>
+          </w:tcPr>
+          <w:p>
+            <w:pPr>
+              <w:pStyle w:val="normal"/>
+              <w:widowControl w:val="0"/>
+              <w:spacing w:line="240" w:lineRule="auto"/>
+            </w:pPr>
+            <w:r>
+              <w:t>Я хочу (мотивация),</w:t>
+            </w:r>
+          </w:p>
+        </w:tc>
+        <w:tc>
+          <w:tcPr>
+            <w:tcW w:w="8070" w:type="dxa"/>
+            <w:shd w:val="clear" w:color="auto" w:fill="auto"/>
+            <w:tcMar>
+              <w:top w:w="100" w:type="dxa"/>
+              <w:left w:w="100" w:type="dxa"/>
+              <w:bottom w:w="100" w:type="dxa"/>
+              <w:right w:w="100" w:type="dxa"/>
+            </w:tcMar>
+          </w:tcPr>
+          <w:p>
+            <w:pPr>
+              <w:pStyle w:val="normal"/>
+              <w:widowControl w:val="0"/>
+              <w:spacing w:line="240" w:lineRule="auto"/>
+            </w:pPr>
+            <w:r>
+              <w:t xml:space="preserve">Я </w:t>
+            </w:r>
+            <w:r>
+              <w:t xml:space="preserve">хотел бы взять или </w:t>
+            </w:r>
+            <w:proofErr w:type="gramStart"/>
+            <w:r>
+              <w:t xml:space="preserve">одолжить </w:t>
+            </w:r>
+            <w:r>
+              <w:t>книгу</w:t>
+            </w:r>
+            <w:r>
+              <w:t xml:space="preserve"> у кого-нибудь</w:t>
+            </w:r>
+            <w:proofErr w:type="gramEnd"/>
+            <w:r>
+              <w:t>, но у кого есть нужная мне книга не знаю.</w:t>
+            </w:r>
+          </w:p>
+        </w:tc>
+      </w:tr>
+      <w:tr>
+        <w:tc>
+          <w:tcPr>
+            <w:tcW w:w="2025" w:type="dxa"/>
+            <w:shd w:val="clear" w:color="auto" w:fill="auto"/>
+            <w:tcMar>
+              <w:top w:w="100" w:type="dxa"/>
+              <w:left w:w="100" w:type="dxa"/>
+              <w:bottom w:w="100" w:type="dxa"/>
+              <w:right w:w="100" w:type="dxa"/>
+            </w:tcMar>
+          </w:tcPr>
+          <w:p>
+            <w:pPr>
+              <w:pStyle w:val="normal"/>
+              <w:widowControl w:val="0"/>
+              <w:spacing w:line="240" w:lineRule="auto"/>
+            </w:pPr>
+            <w:r>
+              <w:t>Чтобы (результат).</w:t>
+            </w:r>
+          </w:p>
+        </w:tc>
+        <w:tc>
+          <w:tcPr>
+            <w:tcW w:w="8070" w:type="dxa"/>
+            <w:shd w:val="clear" w:color="auto" w:fill="auto"/>
+            <w:tcMar>
+              <w:top w:w="100" w:type="dxa"/>
+              <w:left w:w="100" w:type="dxa"/>
+              <w:bottom w:w="100" w:type="dxa"/>
+              <w:right w:w="100" w:type="dxa"/>
+            </w:tcMar>
+          </w:tcPr>
+          <w:p>
+            <w:pPr>
+              <w:pStyle w:val="normal"/>
+              <w:widowControl w:val="0"/>
+            </w:pPr>
+            <w:r>
+              <w:t xml:space="preserve">Когда я найду </w:t>
+            </w:r>
+            <w:proofErr w:type="gramStart"/>
+            <w:r>
+              <w:t>человека</w:t>
+            </w:r>
+            <w:proofErr w:type="gramEnd"/>
+            <w:r>
+              <w:t xml:space="preserve"> у которого есть книга, </w:t>
+            </w:r>
+            <w:r>
+              <w:t>я с ним</w:t>
+            </w:r>
+            <w:r>
+              <w:t xml:space="preserve"> </w:t>
+            </w:r>
+            <w:r>
+              <w:t xml:space="preserve">договорюсь </w:t>
+            </w:r>
+            <w:r>
+              <w:t>об одолжении</w:t>
+            </w:r>
+            <w:r>
+              <w:t xml:space="preserve"> книги и получу её.</w:t>
+            </w:r>
+          </w:p>
+        </w:tc>
+      </w:tr>
+    </w:tbl>
     <w:p>
       <w:pPr>
-        <w:rPr>
-          <w:b/>
-          <w:sz w:val="24"/>
-        </w:rPr>
-      </w:pPr>
-      <w:r>
-        <w:rPr>
-          <w:b/>
-          <w:sz w:val="24"/>
-        </w:rPr>
-        <w:t xml:space="preserve">Основной </w:t>
-      </w:r>
-      <w:r>
-        <w:rPr>
-          <w:b/>
-          <w:sz w:val="24"/>
-          <w:lang w:val="en-US"/>
-        </w:rPr>
-        <w:t>job</w:t>
-      </w:r>
-      <w:r>
-        <w:rPr>
-          <w:b/>
-          <w:sz w:val="24"/>
-        </w:rPr>
-        <w:t>:</w:t>
-      </w:r>
-    </w:p>
-    <w:p>
-      <w:pPr>
-        <w:rPr>
-          <w:sz w:val="24"/>
-        </w:rPr>
-      </w:pPr>
-      <w:r>
-        <w:rPr>
-          <w:sz w:val="24"/>
-        </w:rPr>
-        <w:t>Пользователь может обмениваться книгами с другими пользователями</w:t>
-      </w:r>
-      <w:r>
-        <w:rPr>
-          <w:sz w:val="24"/>
-        </w:rPr>
-        <w:t>, брать и возвращать их.</w:t>
-      </w:r>
-    </w:p>
-    <w:p>
-      <w:pPr>
-        <w:rPr>
-          <w:b/>
-          <w:sz w:val="24"/>
-        </w:rPr>
-      </w:pPr>
-      <w:r>
-        <w:rPr>
-          <w:b/>
-          <w:sz w:val="24"/>
-        </w:rPr>
-        <w:t>Прочие возможности:</w:t>
-      </w:r>
-    </w:p>
-    <w:p>
-      <w:r>
-        <w:t>Пользователь может добавлять свои книги, оценивать и комментировать чужие.</w:t>
-      </w:r>
+        <w:pStyle w:val="normal"/>
+      </w:pPr>
     </w:p>
     <w:sectPr>
-      <w:pgSz w:w="11906" w:h="16838"/>
-      <w:pgMar w:top="1134" w:right="850" w:bottom="1134" w:left="1701" w:header="708" w:footer="708" w:gutter="0"/>
-      <w:cols w:space="708"/>
-      <w:docGrid w:linePitch="360"/>
+      <w:pgSz w:w="12240" w:h="15840"/>
+      <w:pgMar w:top="1440" w:right="1440" w:bottom="1440" w:left="1440" w:header="0" w:footer="720" w:gutter="0"/>
+      <w:pgNumType w:start="1"/>
+      <w:cols w:space="720"/>
     </w:sectPr>
   </w:body>
 </w:document>
+</file>
+
+<file path=word/numbering.xml><?xml version="1.0" encoding="utf-8"?>
+<w:numbering xmlns:ve="http://schemas.openxmlformats.org/markup-compatibility/2006" xmlns:o="urn:schemas-microsoft-com:office:office" xmlns:r="http://schemas.openxmlformats.org/officeDocument/2006/relationships" xmlns:m="http://schemas.openxmlformats.org/officeDocument/2006/math" xmlns:v="urn:schemas-microsoft-com:vml" xmlns:wp="http://schemas.openxmlformats.org/drawingml/2006/wordprocessingDrawing" xmlns:w10="urn:schemas-microsoft-com:office:word" xmlns:w="http://schemas.openxmlformats.org/wordprocessingml/2006/main" xmlns:wne="http://schemas.microsoft.com/office/word/2006/wordml">
+  <w:abstractNum w:abstractNumId="0">
+    <w:nsid w:val="02B21A9B"/>
+    <w:multiLevelType w:val="multilevel"/>
+    <w:tmpl w:val="E0CC72F4"/>
+    <w:lvl w:ilvl="0">
+      <w:start w:val="1"/>
+      <w:numFmt w:val="bullet"/>
+      <w:lvlText w:val="●"/>
+      <w:lvlJc w:val="left"/>
+      <w:pPr>
+        <w:ind w:left="720" w:hanging="360"/>
+      </w:pPr>
+      <w:rPr>
+        <w:u w:val="none"/>
+      </w:rPr>
+    </w:lvl>
+    <w:lvl w:ilvl="1">
+      <w:start w:val="1"/>
+      <w:numFmt w:val="bullet"/>
+      <w:lvlText w:val="○"/>
+      <w:lvlJc w:val="left"/>
+      <w:pPr>
+        <w:ind w:left="1440" w:hanging="360"/>
+      </w:pPr>
+      <w:rPr>
+        <w:u w:val="none"/>
+      </w:rPr>
+    </w:lvl>
+    <w:lvl w:ilvl="2">
+      <w:start w:val="1"/>
+      <w:numFmt w:val="bullet"/>
+      <w:lvlText w:val="■"/>
+      <w:lvlJc w:val="left"/>
+      <w:pPr>
+        <w:ind w:left="2160" w:hanging="360"/>
+      </w:pPr>
+      <w:rPr>
+        <w:u w:val="none"/>
+      </w:rPr>
+    </w:lvl>
+    <w:lvl w:ilvl="3">
+      <w:start w:val="1"/>
+      <w:numFmt w:val="bullet"/>
+      <w:lvlText w:val="●"/>
+      <w:lvlJc w:val="left"/>
+      <w:pPr>
+        <w:ind w:left="2880" w:hanging="360"/>
+      </w:pPr>
+      <w:rPr>
+        <w:u w:val="none"/>
+      </w:rPr>
+    </w:lvl>
+    <w:lvl w:ilvl="4">
+      <w:start w:val="1"/>
+      <w:numFmt w:val="bullet"/>
+      <w:lvlText w:val="○"/>
+      <w:lvlJc w:val="left"/>
+      <w:pPr>
+        <w:ind w:left="3600" w:hanging="360"/>
+      </w:pPr>
+      <w:rPr>
+        <w:u w:val="none"/>
+      </w:rPr>
+    </w:lvl>
+    <w:lvl w:ilvl="5">
+      <w:start w:val="1"/>
+      <w:numFmt w:val="bullet"/>
+      <w:lvlText w:val="■"/>
+      <w:lvlJc w:val="left"/>
+      <w:pPr>
+        <w:ind w:left="4320" w:hanging="360"/>
+      </w:pPr>
+      <w:rPr>
+        <w:u w:val="none"/>
+      </w:rPr>
+    </w:lvl>
+    <w:lvl w:ilvl="6">
+      <w:start w:val="1"/>
+      <w:numFmt w:val="bullet"/>
+      <w:lvlText w:val="●"/>
+      <w:lvlJc w:val="left"/>
+      <w:pPr>
+        <w:ind w:left="5040" w:hanging="360"/>
+      </w:pPr>
+      <w:rPr>
+        <w:u w:val="none"/>
+      </w:rPr>
+    </w:lvl>
+    <w:lvl w:ilvl="7">
+      <w:start w:val="1"/>
+      <w:numFmt w:val="bullet"/>
+      <w:lvlText w:val="○"/>
+      <w:lvlJc w:val="left"/>
+      <w:pPr>
+        <w:ind w:left="5760" w:hanging="360"/>
+      </w:pPr>
+      <w:rPr>
+        <w:u w:val="none"/>
+      </w:rPr>
+    </w:lvl>
+    <w:lvl w:ilvl="8">
+      <w:start w:val="1"/>
+      <w:numFmt w:val="bullet"/>
+      <w:lvlText w:val="■"/>
+      <w:lvlJc w:val="left"/>
+      <w:pPr>
+        <w:ind w:left="6480" w:hanging="360"/>
+      </w:pPr>
+      <w:rPr>
+        <w:u w:val="none"/>
+      </w:rPr>
+    </w:lvl>
+  </w:abstractNum>
+  <w:abstractNum w:abstractNumId="1">
+    <w:nsid w:val="2EFC2C86"/>
+    <w:multiLevelType w:val="multilevel"/>
+    <w:tmpl w:val="B750F028"/>
+    <w:lvl w:ilvl="0">
+      <w:start w:val="1"/>
+      <w:numFmt w:val="bullet"/>
+      <w:lvlText w:val="●"/>
+      <w:lvlJc w:val="left"/>
+      <w:pPr>
+        <w:ind w:left="720" w:hanging="360"/>
+      </w:pPr>
+      <w:rPr>
+        <w:u w:val="none"/>
+      </w:rPr>
+    </w:lvl>
+    <w:lvl w:ilvl="1">
+      <w:start w:val="1"/>
+      <w:numFmt w:val="bullet"/>
+      <w:lvlText w:val="○"/>
+      <w:lvlJc w:val="left"/>
+      <w:pPr>
+        <w:ind w:left="1440" w:hanging="360"/>
+      </w:pPr>
+      <w:rPr>
+        <w:u w:val="none"/>
+      </w:rPr>
+    </w:lvl>
+    <w:lvl w:ilvl="2">
+      <w:start w:val="1"/>
+      <w:numFmt w:val="bullet"/>
+      <w:lvlText w:val="■"/>
+      <w:lvlJc w:val="left"/>
+      <w:pPr>
+        <w:ind w:left="2160" w:hanging="360"/>
+      </w:pPr>
+      <w:rPr>
+        <w:u w:val="none"/>
+      </w:rPr>
+    </w:lvl>
+    <w:lvl w:ilvl="3">
+      <w:start w:val="1"/>
+      <w:numFmt w:val="bullet"/>
+      <w:lvlText w:val="●"/>
+      <w:lvlJc w:val="left"/>
+      <w:pPr>
+        <w:ind w:left="2880" w:hanging="360"/>
+      </w:pPr>
+      <w:rPr>
+        <w:u w:val="none"/>
+      </w:rPr>
+    </w:lvl>
+    <w:lvl w:ilvl="4">
+      <w:start w:val="1"/>
+      <w:numFmt w:val="bullet"/>
+      <w:lvlText w:val="○"/>
+      <w:lvlJc w:val="left"/>
+      <w:pPr>
+        <w:ind w:left="3600" w:hanging="360"/>
+      </w:pPr>
+      <w:rPr>
+        <w:u w:val="none"/>
+      </w:rPr>
+    </w:lvl>
+    <w:lvl w:ilvl="5">
+      <w:start w:val="1"/>
+      <w:numFmt w:val="bullet"/>
+      <w:lvlText w:val="■"/>
+      <w:lvlJc w:val="left"/>
+      <w:pPr>
+        <w:ind w:left="4320" w:hanging="360"/>
+      </w:pPr>
+      <w:rPr>
+        <w:u w:val="none"/>
+      </w:rPr>
+    </w:lvl>
+    <w:lvl w:ilvl="6">
+      <w:start w:val="1"/>
+      <w:numFmt w:val="bullet"/>
+      <w:lvlText w:val="●"/>
+      <w:lvlJc w:val="left"/>
+      <w:pPr>
+        <w:ind w:left="5040" w:hanging="360"/>
+      </w:pPr>
+      <w:rPr>
+        <w:u w:val="none"/>
+      </w:rPr>
+    </w:lvl>
+    <w:lvl w:ilvl="7">
+      <w:start w:val="1"/>
+      <w:numFmt w:val="bullet"/>
+      <w:lvlText w:val="○"/>
+      <w:lvlJc w:val="left"/>
+      <w:pPr>
+        <w:ind w:left="5760" w:hanging="360"/>
+      </w:pPr>
+      <w:rPr>
+        <w:u w:val="none"/>
+      </w:rPr>
+    </w:lvl>
+    <w:lvl w:ilvl="8">
+      <w:start w:val="1"/>
+      <w:numFmt w:val="bullet"/>
+      <w:lvlText w:val="■"/>
+      <w:lvlJc w:val="left"/>
+      <w:pPr>
+        <w:ind w:left="6480" w:hanging="360"/>
+      </w:pPr>
+      <w:rPr>
+        <w:u w:val="none"/>
+      </w:rPr>
+    </w:lvl>
+  </w:abstractNum>
+  <w:abstractNum w:abstractNumId="2">
+    <w:nsid w:val="5A9D01CE"/>
+    <w:multiLevelType w:val="multilevel"/>
+    <w:tmpl w:val="F1804164"/>
+    <w:lvl w:ilvl="0">
+      <w:start w:val="1"/>
+      <w:numFmt w:val="bullet"/>
+      <w:lvlText w:val="●"/>
+      <w:lvlJc w:val="left"/>
+      <w:pPr>
+        <w:ind w:left="720" w:hanging="360"/>
+      </w:pPr>
+      <w:rPr>
+        <w:u w:val="none"/>
+      </w:rPr>
+    </w:lvl>
+    <w:lvl w:ilvl="1">
+      <w:start w:val="1"/>
+      <w:numFmt w:val="bullet"/>
+      <w:lvlText w:val="○"/>
+      <w:lvlJc w:val="left"/>
+      <w:pPr>
+        <w:ind w:left="1440" w:hanging="360"/>
+      </w:pPr>
+      <w:rPr>
+        <w:u w:val="none"/>
+      </w:rPr>
+    </w:lvl>
+    <w:lvl w:ilvl="2">
+      <w:start w:val="1"/>
+      <w:numFmt w:val="bullet"/>
+      <w:lvlText w:val="■"/>
+      <w:lvlJc w:val="left"/>
+      <w:pPr>
+        <w:ind w:left="2160" w:hanging="360"/>
+      </w:pPr>
+      <w:rPr>
+        <w:u w:val="none"/>
+      </w:rPr>
+    </w:lvl>
+    <w:lvl w:ilvl="3">
+      <w:start w:val="1"/>
+      <w:numFmt w:val="bullet"/>
+      <w:lvlText w:val="●"/>
+      <w:lvlJc w:val="left"/>
+      <w:pPr>
+        <w:ind w:left="2880" w:hanging="360"/>
+      </w:pPr>
+      <w:rPr>
+        <w:u w:val="none"/>
+      </w:rPr>
+    </w:lvl>
+    <w:lvl w:ilvl="4">
+      <w:start w:val="1"/>
+      <w:numFmt w:val="bullet"/>
+      <w:lvlText w:val="○"/>
+      <w:lvlJc w:val="left"/>
+      <w:pPr>
+        <w:ind w:left="3600" w:hanging="360"/>
+      </w:pPr>
+      <w:rPr>
+        <w:u w:val="none"/>
+      </w:rPr>
+    </w:lvl>
+    <w:lvl w:ilvl="5">
+      <w:start w:val="1"/>
+      <w:numFmt w:val="bullet"/>
+      <w:lvlText w:val="■"/>
+      <w:lvlJc w:val="left"/>
+      <w:pPr>
+        <w:ind w:left="4320" w:hanging="360"/>
+      </w:pPr>
+      <w:rPr>
+        <w:u w:val="none"/>
+      </w:rPr>
+    </w:lvl>
+    <w:lvl w:ilvl="6">
+      <w:start w:val="1"/>
+      <w:numFmt w:val="bullet"/>
+      <w:lvlText w:val="●"/>
+      <w:lvlJc w:val="left"/>
+      <w:pPr>
+        <w:ind w:left="5040" w:hanging="360"/>
+      </w:pPr>
+      <w:rPr>
+        <w:u w:val="none"/>
+      </w:rPr>
+    </w:lvl>
+    <w:lvl w:ilvl="7">
+      <w:start w:val="1"/>
+      <w:numFmt w:val="bullet"/>
+      <w:lvlText w:val="○"/>
+      <w:lvlJc w:val="left"/>
+      <w:pPr>
+        <w:ind w:left="5760" w:hanging="360"/>
+      </w:pPr>
+      <w:rPr>
+        <w:u w:val="none"/>
+      </w:rPr>
+    </w:lvl>
+    <w:lvl w:ilvl="8">
+      <w:start w:val="1"/>
+      <w:numFmt w:val="bullet"/>
+      <w:lvlText w:val="■"/>
+      <w:lvlJc w:val="left"/>
+      <w:pPr>
+        <w:ind w:left="6480" w:hanging="360"/>
+      </w:pPr>
+      <w:rPr>
+        <w:u w:val="none"/>
+      </w:rPr>
+    </w:lvl>
+  </w:abstractNum>
+  <w:abstractNum w:abstractNumId="3">
+    <w:nsid w:val="5E1C1AED"/>
+    <w:multiLevelType w:val="multilevel"/>
+    <w:tmpl w:val="577CAB2E"/>
+    <w:lvl w:ilvl="0">
+      <w:start w:val="1"/>
+      <w:numFmt w:val="bullet"/>
+      <w:lvlText w:val="●"/>
+      <w:lvlJc w:val="left"/>
+      <w:pPr>
+        <w:ind w:left="720" w:hanging="360"/>
+      </w:pPr>
+      <w:rPr>
+        <w:u w:val="none"/>
+      </w:rPr>
+    </w:lvl>
+    <w:lvl w:ilvl="1">
+      <w:start w:val="1"/>
+      <w:numFmt w:val="bullet"/>
+      <w:lvlText w:val="○"/>
+      <w:lvlJc w:val="left"/>
+      <w:pPr>
+        <w:ind w:left="1440" w:hanging="360"/>
+      </w:pPr>
+      <w:rPr>
+        <w:u w:val="none"/>
+      </w:rPr>
+    </w:lvl>
+    <w:lvl w:ilvl="2">
+      <w:start w:val="1"/>
+      <w:numFmt w:val="bullet"/>
+      <w:lvlText w:val="■"/>
+      <w:lvlJc w:val="left"/>
+      <w:pPr>
+        <w:ind w:left="2160" w:hanging="360"/>
+      </w:pPr>
+      <w:rPr>
+        <w:u w:val="none"/>
+      </w:rPr>
+    </w:lvl>
+    <w:lvl w:ilvl="3">
+      <w:start w:val="1"/>
+      <w:numFmt w:val="bullet"/>
+      <w:lvlText w:val="●"/>
+      <w:lvlJc w:val="left"/>
+      <w:pPr>
+        <w:ind w:left="2880" w:hanging="360"/>
+      </w:pPr>
+      <w:rPr>
+        <w:u w:val="none"/>
+      </w:rPr>
+    </w:lvl>
+    <w:lvl w:ilvl="4">
+      <w:start w:val="1"/>
+      <w:numFmt w:val="bullet"/>
+      <w:lvlText w:val="○"/>
+      <w:lvlJc w:val="left"/>
+      <w:pPr>
+        <w:ind w:left="3600" w:hanging="360"/>
+      </w:pPr>
+      <w:rPr>
+        <w:u w:val="none"/>
+      </w:rPr>
+    </w:lvl>
+    <w:lvl w:ilvl="5">
+      <w:start w:val="1"/>
+      <w:numFmt w:val="bullet"/>
+      <w:lvlText w:val="■"/>
+      <w:lvlJc w:val="left"/>
+      <w:pPr>
+        <w:ind w:left="4320" w:hanging="360"/>
+      </w:pPr>
+      <w:rPr>
+        <w:u w:val="none"/>
+      </w:rPr>
+    </w:lvl>
+    <w:lvl w:ilvl="6">
+      <w:start w:val="1"/>
+      <w:numFmt w:val="bullet"/>
+      <w:lvlText w:val="●"/>
+      <w:lvlJc w:val="left"/>
+      <w:pPr>
+        <w:ind w:left="5040" w:hanging="360"/>
+      </w:pPr>
+      <w:rPr>
+        <w:u w:val="none"/>
+      </w:rPr>
+    </w:lvl>
+    <w:lvl w:ilvl="7">
+      <w:start w:val="1"/>
+      <w:numFmt w:val="bullet"/>
+      <w:lvlText w:val="○"/>
+      <w:lvlJc w:val="left"/>
+      <w:pPr>
+        <w:ind w:left="5760" w:hanging="360"/>
+      </w:pPr>
+      <w:rPr>
+        <w:u w:val="none"/>
+      </w:rPr>
+    </w:lvl>
+    <w:lvl w:ilvl="8">
+      <w:start w:val="1"/>
+      <w:numFmt w:val="bullet"/>
+      <w:lvlText w:val="■"/>
+      <w:lvlJc w:val="left"/>
+      <w:pPr>
+        <w:ind w:left="6480" w:hanging="360"/>
+      </w:pPr>
+      <w:rPr>
+        <w:u w:val="none"/>
+      </w:rPr>
+    </w:lvl>
+  </w:abstractNum>
+  <w:num w:numId="1">
+    <w:abstractNumId w:val="0"/>
+  </w:num>
+  <w:num w:numId="2">
+    <w:abstractNumId w:val="1"/>
+  </w:num>
+  <w:num w:numId="3">
+    <w:abstractNumId w:val="3"/>
+  </w:num>
+  <w:num w:numId="4">
+    <w:abstractNumId w:val="2"/>
+  </w:num>
+</w:numbering>
 </file>
 
 <file path=word/styles.xml><?xml version="1.0" encoding="utf-8"?>
@@ -118,15 +756,23 @@
   <w:docDefaults>
     <w:rPrDefault>
       <w:rPr>
-        <w:rFonts w:asciiTheme="minorHAnsi" w:eastAsiaTheme="minorHAnsi" w:hAnsiTheme="minorHAnsi" w:cstheme="minorBidi"/>
+        <w:rFonts w:ascii="Arial" w:eastAsia="Arial" w:hAnsi="Arial" w:cs="Arial"/>
+        <w:color w:val="000000"/>
         <w:sz w:val="22"/>
         <w:szCs w:val="22"/>
-        <w:lang w:val="ru-RU" w:eastAsia="en-US" w:bidi="ar-SA"/>
+        <w:lang w:val="ru-RU" w:eastAsia="ru-RU" w:bidi="ar-SA"/>
       </w:rPr>
     </w:rPrDefault>
     <w:pPrDefault>
       <w:pPr>
-        <w:spacing w:after="200" w:line="276" w:lineRule="auto"/>
+        <w:pBdr>
+          <w:top w:val="nil"/>
+          <w:left w:val="nil"/>
+          <w:bottom w:val="nil"/>
+          <w:right w:val="nil"/>
+          <w:between w:val="nil"/>
+        </w:pBdr>
+        <w:spacing w:line="276" w:lineRule="auto"/>
       </w:pPr>
     </w:pPrDefault>
   </w:docDefaults>
@@ -272,7 +918,104 @@
   <w:style w:type="paragraph" w:default="1" w:styleId="a">
     <w:name w:val="Normal"/>
     <w:qFormat/>
-    <w:rsid w:val="00DE664E"/>
+    <w:rsid w:val="00C72F67"/>
+  </w:style>
+  <w:style w:type="paragraph" w:styleId="1">
+    <w:name w:val="heading 1"/>
+    <w:basedOn w:val="normal"/>
+    <w:next w:val="normal"/>
+    <w:rsid w:val="00005C3A"/>
+    <w:pPr>
+      <w:keepNext/>
+      <w:keepLines/>
+      <w:spacing w:before="400" w:after="120"/>
+      <w:outlineLvl w:val="0"/>
+    </w:pPr>
+    <w:rPr>
+      <w:sz w:val="40"/>
+      <w:szCs w:val="40"/>
+    </w:rPr>
+  </w:style>
+  <w:style w:type="paragraph" w:styleId="2">
+    <w:name w:val="heading 2"/>
+    <w:basedOn w:val="normal"/>
+    <w:next w:val="normal"/>
+    <w:rsid w:val="00005C3A"/>
+    <w:pPr>
+      <w:keepNext/>
+      <w:keepLines/>
+      <w:spacing w:before="360" w:after="120"/>
+      <w:outlineLvl w:val="1"/>
+    </w:pPr>
+    <w:rPr>
+      <w:sz w:val="32"/>
+      <w:szCs w:val="32"/>
+    </w:rPr>
+  </w:style>
+  <w:style w:type="paragraph" w:styleId="3">
+    <w:name w:val="heading 3"/>
+    <w:basedOn w:val="normal"/>
+    <w:next w:val="normal"/>
+    <w:rsid w:val="00005C3A"/>
+    <w:pPr>
+      <w:keepNext/>
+      <w:keepLines/>
+      <w:spacing w:before="320" w:after="80"/>
+      <w:outlineLvl w:val="2"/>
+    </w:pPr>
+    <w:rPr>
+      <w:color w:val="434343"/>
+      <w:sz w:val="28"/>
+      <w:szCs w:val="28"/>
+    </w:rPr>
+  </w:style>
+  <w:style w:type="paragraph" w:styleId="4">
+    <w:name w:val="heading 4"/>
+    <w:basedOn w:val="normal"/>
+    <w:next w:val="normal"/>
+    <w:rsid w:val="00005C3A"/>
+    <w:pPr>
+      <w:keepNext/>
+      <w:keepLines/>
+      <w:spacing w:before="280" w:after="80"/>
+      <w:outlineLvl w:val="3"/>
+    </w:pPr>
+    <w:rPr>
+      <w:color w:val="666666"/>
+      <w:sz w:val="24"/>
+      <w:szCs w:val="24"/>
+    </w:rPr>
+  </w:style>
+  <w:style w:type="paragraph" w:styleId="5">
+    <w:name w:val="heading 5"/>
+    <w:basedOn w:val="normal"/>
+    <w:next w:val="normal"/>
+    <w:rsid w:val="00005C3A"/>
+    <w:pPr>
+      <w:keepNext/>
+      <w:keepLines/>
+      <w:spacing w:before="240" w:after="80"/>
+      <w:outlineLvl w:val="4"/>
+    </w:pPr>
+    <w:rPr>
+      <w:color w:val="666666"/>
+    </w:rPr>
+  </w:style>
+  <w:style w:type="paragraph" w:styleId="6">
+    <w:name w:val="heading 6"/>
+    <w:basedOn w:val="normal"/>
+    <w:next w:val="normal"/>
+    <w:rsid w:val="00005C3A"/>
+    <w:pPr>
+      <w:keepNext/>
+      <w:keepLines/>
+      <w:spacing w:before="240" w:after="80"/>
+      <w:outlineLvl w:val="5"/>
+    </w:pPr>
+    <w:rPr>
+      <w:i/>
+      <w:color w:val="666666"/>
+    </w:rPr>
   </w:style>
   <w:style w:type="character" w:default="1" w:styleId="a0">
     <w:name w:val="Default Paragraph Font"/>
@@ -301,6 +1044,67 @@
     <w:uiPriority w:val="99"/>
     <w:semiHidden/>
     <w:unhideWhenUsed/>
+  </w:style>
+  <w:style w:type="paragraph" w:customStyle="1" w:styleId="normal">
+    <w:name w:val="normal"/>
+    <w:rsid w:val="00005C3A"/>
+  </w:style>
+  <w:style w:type="table" w:customStyle="1" w:styleId="TableNormal">
+    <w:name w:val="Table Normal"/>
+    <w:rsid w:val="00005C3A"/>
+    <w:tblPr>
+      <w:tblCellMar>
+        <w:top w:w="0" w:type="dxa"/>
+        <w:left w:w="0" w:type="dxa"/>
+        <w:bottom w:w="0" w:type="dxa"/>
+        <w:right w:w="0" w:type="dxa"/>
+      </w:tblCellMar>
+    </w:tblPr>
+  </w:style>
+  <w:style w:type="paragraph" w:styleId="a3">
+    <w:name w:val="Title"/>
+    <w:basedOn w:val="normal"/>
+    <w:next w:val="normal"/>
+    <w:rsid w:val="00005C3A"/>
+    <w:pPr>
+      <w:keepNext/>
+      <w:keepLines/>
+      <w:spacing w:after="60"/>
+    </w:pPr>
+    <w:rPr>
+      <w:sz w:val="52"/>
+      <w:szCs w:val="52"/>
+    </w:rPr>
+  </w:style>
+  <w:style w:type="paragraph" w:styleId="a4">
+    <w:name w:val="Subtitle"/>
+    <w:basedOn w:val="normal"/>
+    <w:next w:val="normal"/>
+    <w:rsid w:val="00005C3A"/>
+    <w:pPr>
+      <w:keepNext/>
+      <w:keepLines/>
+      <w:spacing w:after="320"/>
+    </w:pPr>
+    <w:rPr>
+      <w:color w:val="666666"/>
+      <w:sz w:val="30"/>
+      <w:szCs w:val="30"/>
+    </w:rPr>
+  </w:style>
+  <w:style w:type="table" w:customStyle="1" w:styleId="a5">
+    <w:basedOn w:val="TableNormal"/>
+    <w:rsid w:val="00005C3A"/>
+    <w:tblPr>
+      <w:tblStyleRowBandSize w:val="1"/>
+      <w:tblStyleColBandSize w:val="1"/>
+      <w:tblCellMar>
+        <w:top w:w="100" w:type="dxa"/>
+        <w:left w:w="100" w:type="dxa"/>
+        <w:bottom w:w="100" w:type="dxa"/>
+        <w:right w:w="100" w:type="dxa"/>
+      </w:tblCellMar>
+    </w:tblPr>
   </w:style>
 </w:styles>
 </file>
